--- a/Anteproyecto/Anteproyecto CHAPTEA Aprobado.docx
+++ b/Anteproyecto/Anteproyecto CHAPTEA Aprobado.docx
@@ -30,7 +30,7 @@
           <w:r>
             <w:rPr>
               <w:noProof/>
-              <w:lang w:val="es-AR" w:eastAsia="es-AR"/>
+              <w:lang w:val="es-ES" w:eastAsia="es-ES"/>
             </w:rPr>
             <mc:AlternateContent>
               <mc:Choice Requires="wpg">
@@ -3940,7 +3940,7 @@
           <w:r>
             <w:rPr>
               <w:noProof/>
-              <w:lang w:eastAsia="es-AR"/>
+              <w:lang w:val="es-ES" w:eastAsia="es-ES"/>
             </w:rPr>
             <mc:AlternateContent>
               <mc:Choice Requires="wps">
@@ -4203,7 +4203,7 @@
           <w:r>
             <w:rPr>
               <w:noProof/>
-              <w:lang w:eastAsia="es-AR"/>
+              <w:lang w:val="es-ES" w:eastAsia="es-ES"/>
             </w:rPr>
             <mc:AlternateContent>
               <mc:Choice Requires="wps">
@@ -4315,7 +4315,6 @@
                                   </w:rPr>
                                   <w:t xml:space="preserve">   </w:t>
                                 </w:r>
-                                <w:proofErr w:type="spellStart"/>
                                 <w:r>
                                   <w:rPr>
                                     <w:rFonts w:ascii="Arial" w:hAnsi="Arial" w:cs="Arial"/>
@@ -4326,20 +4325,7 @@
                                     <w:color w:val="000000"/>
                                     <w:szCs w:val="36"/>
                                   </w:rPr>
-                                  <w:t>Argañaraz</w:t>
-                                </w:r>
-                                <w:proofErr w:type="spellEnd"/>
-                                <w:r>
-                                  <w:rPr>
-                                    <w:rFonts w:ascii="Arial" w:hAnsi="Arial" w:cs="Arial"/>
-                                    <w:b/>
-                                    <w:bCs/>
-                                    <w:i/>
-                                    <w:iCs/>
-                                    <w:color w:val="000000"/>
-                                    <w:szCs w:val="36"/>
-                                  </w:rPr>
-                                  <w:t xml:space="preserve"> Azua, Fabio Damián</w:t>
+                                  <w:t>Argañaraz Azua, Fabio Damián</w:t>
                                 </w:r>
                                 <w:r>
                                   <w:rPr>
@@ -4363,33 +4349,7 @@
                                     <w:color w:val="000000"/>
                                     <w:szCs w:val="36"/>
                                   </w:rPr>
-                                  <w:t xml:space="preserve">Ing. </w:t>
-                                </w:r>
-                                <w:proofErr w:type="spellStart"/>
-                                <w:r>
-                                  <w:rPr>
-                                    <w:rFonts w:ascii="Arial" w:hAnsi="Arial" w:cs="Arial"/>
-                                    <w:b/>
-                                    <w:bCs/>
-                                    <w:i/>
-                                    <w:iCs/>
-                                    <w:color w:val="000000"/>
-                                    <w:szCs w:val="36"/>
-                                  </w:rPr>
-                                  <w:t>Inf</w:t>
-                                </w:r>
-                                <w:proofErr w:type="spellEnd"/>
-                                <w:r>
-                                  <w:rPr>
-                                    <w:rFonts w:ascii="Arial" w:hAnsi="Arial" w:cs="Arial"/>
-                                    <w:b/>
-                                    <w:bCs/>
-                                    <w:i/>
-                                    <w:iCs/>
-                                    <w:color w:val="000000"/>
-                                    <w:szCs w:val="36"/>
-                                  </w:rPr>
-                                  <w:t>.  LU: 6032</w:t>
+                                  <w:t>Ing. Inf.  LU: 6032</w:t>
                                 </w:r>
                               </w:p>
                               <w:p>
@@ -4459,33 +4419,7 @@
                                     <w:color w:val="000000"/>
                                     <w:szCs w:val="36"/>
                                   </w:rPr>
-                                  <w:t xml:space="preserve">Ing. </w:t>
-                                </w:r>
-                                <w:proofErr w:type="spellStart"/>
-                                <w:r>
-                                  <w:rPr>
-                                    <w:rFonts w:ascii="Arial" w:hAnsi="Arial" w:cs="Arial"/>
-                                    <w:b/>
-                                    <w:bCs/>
-                                    <w:i/>
-                                    <w:iCs/>
-                                    <w:color w:val="000000"/>
-                                    <w:szCs w:val="36"/>
-                                  </w:rPr>
-                                  <w:t>Inf</w:t>
-                                </w:r>
-                                <w:proofErr w:type="spellEnd"/>
-                                <w:r>
-                                  <w:rPr>
-                                    <w:rFonts w:ascii="Arial" w:hAnsi="Arial" w:cs="Arial"/>
-                                    <w:b/>
-                                    <w:bCs/>
-                                    <w:i/>
-                                    <w:iCs/>
-                                    <w:color w:val="000000"/>
-                                    <w:szCs w:val="36"/>
-                                  </w:rPr>
-                                  <w:t>.  </w:t>
+                                  <w:t>Ing. Inf.  </w:t>
                                 </w:r>
                                 <w:r>
                                   <w:rPr>
@@ -4734,7 +4668,7 @@
           <w:r>
             <w:rPr>
               <w:noProof/>
-              <w:lang w:eastAsia="es-AR"/>
+              <w:lang w:val="es-ES" w:eastAsia="es-ES"/>
             </w:rPr>
             <w:drawing>
               <wp:anchor distT="0" distB="0" distL="114300" distR="114300" simplePos="0" relativeHeight="251658752" behindDoc="1" locked="0" layoutInCell="1" allowOverlap="1" wp14:anchorId="70DAFCB8" wp14:editId="1C1E244B">
@@ -4911,42 +4845,18 @@
         <w:t xml:space="preserve">es el mejor preservado en el niño afectado por el </w:t>
       </w:r>
       <w:r>
-        <w:rPr>
-          <w:rPrChange w:id="0" w:author="Rafaela Cordoba" w:date="2015-06-05T14:05:00Z">
-            <w:rPr>
-              <w:b/>
-              <w:bCs/>
-            </w:rPr>
-          </w:rPrChange>
-        </w:rPr>
         <w:t>T</w:t>
       </w:r>
       <w:r>
         <w:t xml:space="preserve">rastorno del </w:t>
       </w:r>
       <w:r>
-        <w:rPr>
-          <w:rPrChange w:id="1" w:author="Rafaela Cordoba" w:date="2015-06-05T14:05:00Z">
-            <w:rPr>
-              <w:b/>
-              <w:bCs/>
-            </w:rPr>
-          </w:rPrChange>
-        </w:rPr>
         <w:t>E</w:t>
       </w:r>
       <w:r>
         <w:t xml:space="preserve">spectro </w:t>
       </w:r>
       <w:r>
-        <w:rPr>
-          <w:rPrChange w:id="2" w:author="Rafaela Cordoba" w:date="2015-06-05T14:05:00Z">
-            <w:rPr>
-              <w:b/>
-              <w:bCs/>
-            </w:rPr>
-          </w:rPrChange>
-        </w:rPr>
         <w:t>A</w:t>
       </w:r>
       <w:r>
@@ -4959,14 +4869,6 @@
         <w:t>(</w:t>
       </w:r>
       <w:r>
-        <w:rPr>
-          <w:rPrChange w:id="3" w:author="Rafaela Cordoba" w:date="2015-06-05T14:05:00Z">
-            <w:rPr>
-              <w:b/>
-              <w:bCs/>
-            </w:rPr>
-          </w:rPrChange>
-        </w:rPr>
         <w:t>TEA</w:t>
       </w:r>
       <w:r>
@@ -5035,113 +4937,36 @@
         <w:t xml:space="preserve">comunicación sea posible. Es a través de la imagen, sea ella fotográfica, ilustraciones o pictogramas que la comunicación se lleva a cabo. </w:t>
       </w:r>
       <w:r>
-        <w:rPr>
-          <w:rPrChange w:id="4" w:author="Rafaela Cordoba" w:date="2015-06-05T14:05:00Z">
-            <w:rPr>
-              <w:shd w:val="clear" w:color="auto" w:fill="FFFFFF"/>
-            </w:rPr>
-          </w:rPrChange>
-        </w:rPr>
         <w:t xml:space="preserve">El uso de </w:t>
       </w:r>
       <w:r>
-        <w:rPr>
-          <w:rPrChange w:id="5" w:author="Rafaela Cordoba" w:date="2015-06-05T14:05:00Z">
-            <w:rPr>
-              <w:shd w:val="clear" w:color="auto" w:fill="FFFFFF"/>
-            </w:rPr>
-          </w:rPrChange>
-        </w:rPr>
         <w:t xml:space="preserve">imágenes </w:t>
       </w:r>
       <w:r>
-        <w:rPr>
-          <w:rPrChange w:id="6" w:author="Rafaela Cordoba" w:date="2015-06-05T14:05:00Z">
-            <w:rPr>
-              <w:shd w:val="clear" w:color="auto" w:fill="FFFFFF"/>
-            </w:rPr>
-          </w:rPrChange>
-        </w:rPr>
         <w:t>ha supuesto abrir una gran puerta a la comunicación, pero llega un momento en que gestionar cientos de pictogramas, carpetas, cuadernos, se convierte en una tarea muy compleja</w:t>
       </w:r>
       <w:r>
-        <w:rPr>
-          <w:rPrChange w:id="7" w:author="Rafaela Cordoba" w:date="2015-06-05T14:05:00Z">
-            <w:rPr>
-              <w:shd w:val="clear" w:color="auto" w:fill="FFFFFF"/>
-            </w:rPr>
-          </w:rPrChange>
-        </w:rPr>
         <w:t>. E</w:t>
       </w:r>
       <w:r>
-        <w:rPr>
-          <w:rPrChange w:id="8" w:author="Rafaela Cordoba" w:date="2015-06-05T14:05:00Z">
-            <w:rPr>
-              <w:shd w:val="clear" w:color="auto" w:fill="FFFFFF"/>
-            </w:rPr>
-          </w:rPrChange>
-        </w:rPr>
         <w:t xml:space="preserve">n el momento en que el niño aumenta su nivel de comunicación </w:t>
       </w:r>
       <w:r>
-        <w:rPr>
-          <w:rPrChange w:id="9" w:author="Rafaela Cordoba" w:date="2015-06-05T14:05:00Z">
-            <w:rPr>
-              <w:shd w:val="clear" w:color="auto" w:fill="FFFFFF"/>
-            </w:rPr>
-          </w:rPrChange>
-        </w:rPr>
         <w:t xml:space="preserve">requiere </w:t>
       </w:r>
       <w:r>
-        <w:rPr>
-          <w:rPrChange w:id="10" w:author="Rafaela Cordoba" w:date="2015-06-05T14:05:00Z">
-            <w:rPr>
-              <w:shd w:val="clear" w:color="auto" w:fill="FFFFFF"/>
-            </w:rPr>
-          </w:rPrChange>
-        </w:rPr>
         <w:t>cada vez más y más pictogramas, más</w:t>
       </w:r>
       <w:r>
-        <w:rPr>
-          <w:rPrChange w:id="11" w:author="Rafaela Cordoba" w:date="2015-06-05T14:05:00Z">
-            <w:rPr>
-              <w:shd w:val="clear" w:color="auto" w:fill="FFFFFF"/>
-            </w:rPr>
-          </w:rPrChange>
-        </w:rPr>
         <w:t xml:space="preserve"> tableros de comunicación, álbumes</w:t>
       </w:r>
       <w:r>
-        <w:rPr>
-          <w:rPrChange w:id="12" w:author="Rafaela Cordoba" w:date="2015-06-05T14:05:00Z">
-            <w:rPr>
-              <w:shd w:val="clear" w:color="auto" w:fill="FFFFFF"/>
-            </w:rPr>
-          </w:rPrChange>
-        </w:rPr>
         <w:t xml:space="preserve"> para ar</w:t>
       </w:r>
       <w:r>
-        <w:rPr>
-          <w:rPrChange w:id="13" w:author="Rafaela Cordoba" w:date="2015-06-05T14:05:00Z">
-            <w:rPr>
-              <w:shd w:val="clear" w:color="auto" w:fill="FFFFFF"/>
-            </w:rPr>
-          </w:rPrChange>
-        </w:rPr>
         <w:t>mar secuencias temporales, entre otros</w:t>
       </w:r>
       <w:r>
-        <w:rPr>
-          <w:rPrChange w:id="14" w:author="Rafaela Cordoba" w:date="2015-06-05T14:05:00Z">
-            <w:rPr>
-              <w:shd w:val="clear" w:color="auto" w:fill="FFFFFF"/>
-            </w:rPr>
-          </w:rPrChange>
-        </w:rPr>
         <w:t>.</w:t>
       </w:r>
     </w:p>
@@ -5861,23 +5686,7 @@
         </w:numPr>
       </w:pPr>
       <w:r>
-        <w:t xml:space="preserve">El trastorno de </w:t>
-      </w:r>
-      <w:proofErr w:type="spellStart"/>
-      <w:r>
-        <w:t>Rett</w:t>
-      </w:r>
-      <w:proofErr w:type="spellEnd"/>
-      <w:r>
-        <w:t xml:space="preserve"> (síndrome de </w:t>
-      </w:r>
-      <w:proofErr w:type="spellStart"/>
-      <w:r>
-        <w:t>Rett</w:t>
-      </w:r>
-      <w:proofErr w:type="spellEnd"/>
-      <w:r>
-        <w:t>)</w:t>
+        <w:t>El trastorno de Rett (síndrome de Rett)</w:t>
       </w:r>
     </w:p>
     <w:p>
@@ -5889,15 +5698,7 @@
         </w:numPr>
       </w:pPr>
       <w:r>
-        <w:t xml:space="preserve">El trastorno </w:t>
-      </w:r>
-      <w:proofErr w:type="spellStart"/>
-      <w:r>
-        <w:t>desintegrativo</w:t>
-      </w:r>
-      <w:proofErr w:type="spellEnd"/>
-      <w:r>
-        <w:t xml:space="preserve"> infantil (CDD, por sus siglas en inglés)</w:t>
+        <w:t>El trastorno desintegrativo infantil (CDD, por sus siglas en inglés)</w:t>
       </w:r>
     </w:p>
     <w:p>
@@ -6989,14 +6790,12 @@
         </w:rPr>
         <w:t>“</w:t>
       </w:r>
-      <w:proofErr w:type="spellStart"/>
       <w:r>
         <w:rPr>
           <w:shd w:val="clear" w:color="auto" w:fill="FFFFFF"/>
         </w:rPr>
         <w:t>Asino</w:t>
       </w:r>
-      <w:proofErr w:type="spellEnd"/>
       <w:r>
         <w:rPr>
           <w:shd w:val="clear" w:color="auto" w:fill="FFFFFF"/>
@@ -7214,28 +7013,12 @@
         </w:rPr>
         <w:t xml:space="preserve"> “</w:t>
       </w:r>
-      <w:proofErr w:type="spellStart"/>
       <w:r>
         <w:rPr>
           <w:shd w:val="clear" w:color="auto" w:fill="FFFFFF"/>
         </w:rPr>
-        <w:t>touch</w:t>
-      </w:r>
-      <w:proofErr w:type="spellEnd"/>
-      <w:r>
-        <w:rPr>
-          <w:shd w:val="clear" w:color="auto" w:fill="FFFFFF"/>
-        </w:rPr>
-        <w:t>-n-</w:t>
-      </w:r>
-      <w:proofErr w:type="spellStart"/>
-      <w:r>
-        <w:rPr>
-          <w:shd w:val="clear" w:color="auto" w:fill="FFFFFF"/>
-        </w:rPr>
-        <w:t>say</w:t>
-      </w:r>
-      <w:proofErr w:type="spellEnd"/>
+        <w:t>touch-n-say</w:t>
+      </w:r>
       <w:r>
         <w:rPr>
           <w:shd w:val="clear" w:color="auto" w:fill="FFFFFF"/>
@@ -7297,14 +7080,12 @@
         </w:rPr>
         <w:t>, “</w:t>
       </w:r>
-      <w:proofErr w:type="spellStart"/>
       <w:r>
         <w:rPr>
           <w:shd w:val="clear" w:color="auto" w:fill="FFFFFF"/>
         </w:rPr>
         <w:t>VirtualTEC</w:t>
       </w:r>
-      <w:proofErr w:type="spellEnd"/>
       <w:r>
         <w:rPr>
           <w:shd w:val="clear" w:color="auto" w:fill="FFFFFF"/>
@@ -7367,14 +7148,12 @@
         </w:rPr>
         <w:t>, “</w:t>
       </w:r>
-      <w:proofErr w:type="spellStart"/>
       <w:r>
         <w:rPr>
           <w:shd w:val="clear" w:color="auto" w:fill="FFFFFF"/>
         </w:rPr>
         <w:t>DiegoDice</w:t>
       </w:r>
-      <w:proofErr w:type="spellEnd"/>
       <w:r>
         <w:rPr>
           <w:shd w:val="clear" w:color="auto" w:fill="FFFFFF"/>
@@ -7503,14 +7282,12 @@
         </w:rPr>
         <w:t>, “</w:t>
       </w:r>
-      <w:proofErr w:type="spellStart"/>
       <w:r>
         <w:rPr>
           <w:shd w:val="clear" w:color="auto" w:fill="FFFFFF"/>
         </w:rPr>
         <w:t>Pictograms</w:t>
       </w:r>
-      <w:proofErr w:type="spellEnd"/>
       <w:r>
         <w:rPr>
           <w:shd w:val="clear" w:color="auto" w:fill="FFFFFF"/>
@@ -7584,19 +7361,11 @@
         </w:rPr>
         <w:t xml:space="preserve"> “</w:t>
       </w:r>
-      <w:proofErr w:type="spellStart"/>
       <w:r>
         <w:rPr>
           <w:shd w:val="clear" w:color="auto" w:fill="FFFFFF"/>
         </w:rPr>
-        <w:t>AraBoard</w:t>
-      </w:r>
-      <w:proofErr w:type="spellEnd"/>
-      <w:r>
-        <w:rPr>
-          <w:shd w:val="clear" w:color="auto" w:fill="FFFFFF"/>
-        </w:rPr>
-        <w:t xml:space="preserve"> Constructor</w:t>
+        <w:t>AraBoard Constructor</w:t>
       </w:r>
       <w:r>
         <w:rPr>
@@ -7726,19 +7495,11 @@
         </w:rPr>
         <w:t>, “</w:t>
       </w:r>
-      <w:proofErr w:type="spellStart"/>
       <w:r>
         <w:rPr>
           <w:shd w:val="clear" w:color="auto" w:fill="FFFFFF"/>
         </w:rPr>
-        <w:t>PictoDroid</w:t>
-      </w:r>
-      <w:proofErr w:type="spellEnd"/>
-      <w:r>
-        <w:rPr>
-          <w:shd w:val="clear" w:color="auto" w:fill="FFFFFF"/>
-        </w:rPr>
-        <w:t xml:space="preserve"> Lite</w:t>
+        <w:t>PictoDroid Lite</w:t>
       </w:r>
       <w:r>
         <w:rPr>
@@ -7801,42 +7562,18 @@
         </w:rPr>
         <w:t>, “</w:t>
       </w:r>
-      <w:proofErr w:type="spellStart"/>
       <w:r>
         <w:rPr>
           <w:shd w:val="clear" w:color="auto" w:fill="FFFFFF"/>
         </w:rPr>
-        <w:t>iToucan</w:t>
-      </w:r>
-      <w:proofErr w:type="spellEnd"/>
+        <w:t xml:space="preserve">iToucan </w:t>
+      </w:r>
       <w:r>
         <w:rPr>
           <w:shd w:val="clear" w:color="auto" w:fill="FFFFFF"/>
         </w:rPr>
-        <w:t xml:space="preserve"> </w:t>
-      </w:r>
-      <w:proofErr w:type="spellStart"/>
-      <w:r>
-        <w:rPr>
-          <w:shd w:val="clear" w:color="auto" w:fill="FFFFFF"/>
-        </w:rPr>
-        <w:t>Talk</w:t>
-      </w:r>
-      <w:proofErr w:type="spellEnd"/>
-      <w:r>
-        <w:rPr>
-          <w:shd w:val="clear" w:color="auto" w:fill="FFFFFF"/>
-        </w:rPr>
-        <w:t xml:space="preserve"> (</w:t>
-      </w:r>
-      <w:proofErr w:type="spellStart"/>
-      <w:r>
-        <w:rPr>
-          <w:shd w:val="clear" w:color="auto" w:fill="FFFFFF"/>
-        </w:rPr>
-        <w:t>Autism</w:t>
-      </w:r>
-      <w:proofErr w:type="spellEnd"/>
+        <w:t>Talk (Autism</w:t>
+      </w:r>
       <w:r>
         <w:rPr>
           <w:shd w:val="clear" w:color="auto" w:fill="FFFFFF"/>
@@ -7902,21 +7639,7 @@
         <w:rPr>
           <w:shd w:val="clear" w:color="auto" w:fill="FFFFFF"/>
         </w:rPr>
-        <w:t>, “</w:t>
-      </w:r>
-      <w:proofErr w:type="spellStart"/>
-      <w:r>
-        <w:rPr>
-          <w:shd w:val="clear" w:color="auto" w:fill="FFFFFF"/>
-        </w:rPr>
-        <w:t>AutisMate</w:t>
-      </w:r>
-      <w:proofErr w:type="spellEnd"/>
-      <w:r>
-        <w:rPr>
-          <w:shd w:val="clear" w:color="auto" w:fill="FFFFFF"/>
-        </w:rPr>
-        <w:t>”</w:t>
+        <w:t>, “AutisMate”</w:t>
       </w:r>
       <w:r>
         <w:rPr>
@@ -8325,15 +8048,6 @@
           <w:numId w:val="30"/>
         </w:numPr>
         <w:spacing w:after="100" w:line="240" w:lineRule="auto"/>
-        <w:pPrChange w:id="15" w:author="Rafaela Cordoba" w:date="2015-06-05T14:01:00Z">
-          <w:pPr>
-            <w:pStyle w:val="Prrafodelista"/>
-            <w:numPr>
-              <w:numId w:val="30"/>
-            </w:numPr>
-            <w:ind w:hanging="360"/>
-          </w:pPr>
-        </w:pPrChange>
       </w:pPr>
       <w:r>
         <w:t>Estudiar</w:t>
@@ -8365,15 +8079,6 @@
           <w:numId w:val="30"/>
         </w:numPr>
         <w:spacing w:after="100" w:line="240" w:lineRule="auto"/>
-        <w:pPrChange w:id="16" w:author="Rafaela Cordoba" w:date="2015-06-05T14:01:00Z">
-          <w:pPr>
-            <w:pStyle w:val="Prrafodelista"/>
-            <w:numPr>
-              <w:numId w:val="30"/>
-            </w:numPr>
-            <w:ind w:hanging="360"/>
-          </w:pPr>
-        </w:pPrChange>
       </w:pPr>
       <w:r>
         <w:t>Determinar las funcionalidades de las herramientas de software existente</w:t>
@@ -8399,15 +8104,6 @@
           <w:numId w:val="30"/>
         </w:numPr>
         <w:spacing w:after="100" w:line="240" w:lineRule="auto"/>
-        <w:pPrChange w:id="17" w:author="Rafaela Cordoba" w:date="2015-06-05T14:01:00Z">
-          <w:pPr>
-            <w:pStyle w:val="Prrafodelista"/>
-            <w:numPr>
-              <w:numId w:val="30"/>
-            </w:numPr>
-            <w:ind w:hanging="360"/>
-          </w:pPr>
-        </w:pPrChange>
       </w:pPr>
       <w:r>
         <w:t xml:space="preserve">Determinar con ayuda del experto </w:t>
@@ -8427,15 +8123,6 @@
           <w:numId w:val="30"/>
         </w:numPr>
         <w:spacing w:after="100" w:line="240" w:lineRule="auto"/>
-        <w:pPrChange w:id="18" w:author="Rafaela Cordoba" w:date="2015-06-05T14:01:00Z">
-          <w:pPr>
-            <w:pStyle w:val="Prrafodelista"/>
-            <w:numPr>
-              <w:numId w:val="30"/>
-            </w:numPr>
-            <w:ind w:hanging="360"/>
-          </w:pPr>
-        </w:pPrChange>
       </w:pPr>
       <w:r>
         <w:t>Determinar con ayuda del experto</w:t>
@@ -8473,15 +8160,6 @@
           <w:numId w:val="30"/>
         </w:numPr>
         <w:spacing w:after="100" w:line="240" w:lineRule="auto"/>
-        <w:pPrChange w:id="19" w:author="Rafaela Cordoba" w:date="2015-06-05T14:01:00Z">
-          <w:pPr>
-            <w:pStyle w:val="Prrafodelista"/>
-            <w:numPr>
-              <w:numId w:val="30"/>
-            </w:numPr>
-            <w:ind w:hanging="360"/>
-          </w:pPr>
-        </w:pPrChange>
       </w:pPr>
       <w:r>
         <w:lastRenderedPageBreak/>
@@ -8505,15 +8183,6 @@
           <w:numId w:val="30"/>
         </w:numPr>
         <w:spacing w:after="100" w:line="240" w:lineRule="auto"/>
-        <w:pPrChange w:id="20" w:author="Rafaela Cordoba" w:date="2015-06-05T14:01:00Z">
-          <w:pPr>
-            <w:pStyle w:val="Prrafodelista"/>
-            <w:numPr>
-              <w:numId w:val="30"/>
-            </w:numPr>
-            <w:ind w:hanging="360"/>
-          </w:pPr>
-        </w:pPrChange>
       </w:pPr>
       <w:r>
         <w:t>Es</w:t>
@@ -8566,15 +8235,6 @@
           <w:numId w:val="30"/>
         </w:numPr>
         <w:spacing w:after="100" w:line="240" w:lineRule="auto"/>
-        <w:pPrChange w:id="21" w:author="Rafaela Cordoba" w:date="2015-06-05T14:01:00Z">
-          <w:pPr>
-            <w:pStyle w:val="Prrafodelista"/>
-            <w:numPr>
-              <w:numId w:val="30"/>
-            </w:numPr>
-            <w:ind w:hanging="360"/>
-          </w:pPr>
-        </w:pPrChange>
       </w:pPr>
       <w:r>
         <w:t>D</w:t>
@@ -8905,18 +8565,12 @@
         <w:rPr>
           <w:sz w:val="22"/>
           <w:szCs w:val="22"/>
-          <w:rPrChange w:id="22" w:author="Rafaela Cordoba" w:date="2015-06-05T14:02:00Z">
-            <w:rPr/>
-          </w:rPrChange>
         </w:rPr>
       </w:pPr>
       <w:r>
         <w:rPr>
           <w:sz w:val="22"/>
           <w:szCs w:val="22"/>
-          <w:rPrChange w:id="23" w:author="Rafaela Cordoba" w:date="2015-06-05T14:02:00Z">
-            <w:rPr/>
-          </w:rPrChange>
         </w:rPr>
         <w:t xml:space="preserve">El desarrollo del proyecto será destinado a niños con trastornos del espectro autista y abarcará la construcción de un prototipo funcional para </w:t>
       </w:r>
@@ -8924,9 +8578,6 @@
         <w:rPr>
           <w:sz w:val="22"/>
           <w:szCs w:val="22"/>
-          <w:rPrChange w:id="24" w:author="Rafaela Cordoba" w:date="2015-06-05T14:02:00Z">
-            <w:rPr/>
-          </w:rPrChange>
         </w:rPr>
         <w:t xml:space="preserve">tabletas </w:t>
       </w:r>
@@ -8934,33 +8585,8 @@
         <w:rPr>
           <w:sz w:val="22"/>
           <w:szCs w:val="22"/>
-          <w:rPrChange w:id="25" w:author="Rafaela Cordoba" w:date="2015-06-05T14:02:00Z">
-            <w:rPr/>
-          </w:rPrChange>
-        </w:rPr>
-        <w:t xml:space="preserve">con sistema operativo </w:t>
-      </w:r>
-      <w:proofErr w:type="spellStart"/>
-      <w:r>
-        <w:rPr>
-          <w:sz w:val="22"/>
-          <w:szCs w:val="22"/>
-          <w:rPrChange w:id="26" w:author="Rafaela Cordoba" w:date="2015-06-05T14:02:00Z">
-            <w:rPr/>
-          </w:rPrChange>
-        </w:rPr>
-        <w:t>Android</w:t>
-      </w:r>
-      <w:proofErr w:type="spellEnd"/>
-      <w:r>
-        <w:rPr>
-          <w:sz w:val="22"/>
-          <w:szCs w:val="22"/>
-          <w:rPrChange w:id="27" w:author="Rafaela Cordoba" w:date="2015-06-05T14:02:00Z">
-            <w:rPr/>
-          </w:rPrChange>
-        </w:rPr>
-        <w:t>, que realizará las siguientes funciones:</w:t>
+        </w:rPr>
+        <w:t>con sistema operativo Android, que realizará las siguientes funciones:</w:t>
       </w:r>
     </w:p>
     <w:p>
@@ -8971,15 +8597,6 @@
           <w:numId w:val="30"/>
         </w:numPr>
         <w:spacing w:after="100" w:line="240" w:lineRule="auto"/>
-        <w:pPrChange w:id="28" w:author="Rafaela Cordoba" w:date="2015-06-05T14:02:00Z">
-          <w:pPr>
-            <w:pStyle w:val="Textocomentario"/>
-            <w:numPr>
-              <w:numId w:val="42"/>
-            </w:numPr>
-            <w:ind w:left="720" w:hanging="360"/>
-          </w:pPr>
-        </w:pPrChange>
       </w:pPr>
       <w:r>
         <w:t>Expresión de necesidades, emociones y sentimientos de la persona con trastorno del espectro autista que se realizan por medio de pictogramas.</w:t>
@@ -8993,15 +8610,6 @@
           <w:numId w:val="30"/>
         </w:numPr>
         <w:spacing w:after="100" w:line="240" w:lineRule="auto"/>
-        <w:pPrChange w:id="29" w:author="Rafaela Cordoba" w:date="2015-06-05T14:02:00Z">
-          <w:pPr>
-            <w:pStyle w:val="Textocomentario"/>
-            <w:numPr>
-              <w:numId w:val="42"/>
-            </w:numPr>
-            <w:ind w:left="720" w:hanging="360"/>
-          </w:pPr>
-        </w:pPrChange>
       </w:pPr>
       <w:r>
         <w:t>Organización de tareas y actividades de manera diaria y semanal.</w:t>
@@ -9015,15 +8623,6 @@
           <w:numId w:val="30"/>
         </w:numPr>
         <w:spacing w:after="100" w:line="240" w:lineRule="auto"/>
-        <w:pPrChange w:id="30" w:author="Rafaela Cordoba" w:date="2015-06-05T14:02:00Z">
-          <w:pPr>
-            <w:pStyle w:val="Textocomentario"/>
-            <w:numPr>
-              <w:numId w:val="42"/>
-            </w:numPr>
-            <w:ind w:left="720" w:hanging="360"/>
-          </w:pPr>
-        </w:pPrChange>
       </w:pPr>
       <w:r>
         <w:t xml:space="preserve">Resolución de ejercicios </w:t>
@@ -9043,15 +8642,6 @@
           <w:numId w:val="30"/>
         </w:numPr>
         <w:spacing w:after="100" w:line="240" w:lineRule="auto"/>
-        <w:pPrChange w:id="31" w:author="Rafaela Cordoba" w:date="2015-06-05T14:02:00Z">
-          <w:pPr>
-            <w:pStyle w:val="Textocomentario"/>
-            <w:numPr>
-              <w:numId w:val="42"/>
-            </w:numPr>
-            <w:ind w:left="720" w:hanging="360"/>
-          </w:pPr>
-        </w:pPrChange>
       </w:pPr>
       <w:r>
         <w:t xml:space="preserve">Reproducción </w:t>
@@ -9066,11 +8656,6 @@
     <w:p>
       <w:pPr>
         <w:spacing w:after="100" w:line="240" w:lineRule="auto"/>
-        <w:pPrChange w:id="32" w:author="Rafaela Cordoba" w:date="2015-06-05T14:02:00Z">
-          <w:pPr>
-            <w:pStyle w:val="Textocomentario"/>
-          </w:pPr>
-        </w:pPrChange>
       </w:pPr>
       <w:r>
         <w:t>El prototipo contará con la v</w:t>
@@ -9208,19 +8793,6 @@
     <w:p>
       <w:pPr>
         <w:spacing w:after="140" w:line="240" w:lineRule="auto"/>
-        <w:rPr>
-          <w:del w:id="33" w:author="Rafaela Cordoba" w:date="2015-06-05T14:02:00Z"/>
-        </w:rPr>
-      </w:pPr>
-      <w:del w:id="34" w:author="Rafaela Cordoba" w:date="2015-06-05T14:02:00Z">
-        <w:r>
-          <w:delText>Deben indicar que se realizó un estudio de viabilidad y que se adjunta como anexo.</w:delText>
-        </w:r>
-      </w:del>
-    </w:p>
-    <w:p>
-      <w:pPr>
-        <w:spacing w:after="140" w:line="240" w:lineRule="auto"/>
       </w:pPr>
       <w:r>
         <w:t xml:space="preserve">A </w:t>
@@ -9445,21 +9017,7 @@
         <w:rPr>
           <w:shd w:val="clear" w:color="auto" w:fill="FFFFFF"/>
         </w:rPr>
-        <w:t xml:space="preserve">e la plataforma </w:t>
-      </w:r>
-      <w:proofErr w:type="spellStart"/>
-      <w:r>
-        <w:rPr>
-          <w:shd w:val="clear" w:color="auto" w:fill="FFFFFF"/>
-        </w:rPr>
-        <w:t>Xamarin</w:t>
-      </w:r>
-      <w:proofErr w:type="spellEnd"/>
-      <w:r>
-        <w:rPr>
-          <w:shd w:val="clear" w:color="auto" w:fill="FFFFFF"/>
-        </w:rPr>
-        <w:t xml:space="preserve"> y profundización en el IDE (Entorno de Desarrollo integrado) Microsoft Visual Studio y el lenguaje de programación C#.</w:t>
+        <w:t>e la plataforma Xamarin y profundización en el IDE (Entorno de Desarrollo integrado) Microsoft Visual Studio y el lenguaje de programación C#.</w:t>
       </w:r>
       <w:r>
         <w:rPr>
@@ -9665,6 +9223,7 @@
           <w:tcPr>
             <w:tcW w:w="1960" w:type="pct"/>
           </w:tcPr>
+          <w:bookmarkStart w:id="0" w:name="_GoBack"/>
           <w:p>
             <w:pPr>
               <w:jc w:val="right"/>
@@ -9679,7 +9238,7 @@
                 <w:noProof/>
                 <w:sz w:val="24"/>
                 <w:szCs w:val="24"/>
-                <w:lang w:eastAsia="es-AR"/>
+                <w:lang w:val="es-ES" w:eastAsia="es-ES"/>
               </w:rPr>
               <mc:AlternateContent>
                 <mc:Choice Requires="wps">
@@ -12375,6 +11934,7 @@
         </w:tc>
       </w:tr>
     </w:tbl>
+    <w:bookmarkEnd w:id="0"/>
     <w:p>
       <w:pPr>
         <w:pStyle w:val="Ttulo1"/>
@@ -12841,29 +12401,7 @@
           <w:shd w:val="clear" w:color="auto" w:fill="FFFFFF"/>
           <w:lang w:eastAsia="ja-JP"/>
         </w:rPr>
-        <w:t xml:space="preserve">Julio </w:t>
-      </w:r>
-      <w:proofErr w:type="spellStart"/>
-      <w:r>
-        <w:rPr>
-          <w:rFonts w:asciiTheme="minorHAnsi" w:eastAsiaTheme="minorEastAsia" w:hAnsiTheme="minorHAnsi"/>
-          <w:sz w:val="22"/>
-          <w:szCs w:val="22"/>
-          <w:shd w:val="clear" w:color="auto" w:fill="FFFFFF"/>
-          <w:lang w:eastAsia="ja-JP"/>
-        </w:rPr>
-        <w:t>Tentor</w:t>
-      </w:r>
-      <w:proofErr w:type="spellEnd"/>
-      <w:r>
-        <w:rPr>
-          <w:rFonts w:asciiTheme="minorHAnsi" w:eastAsiaTheme="minorEastAsia" w:hAnsiTheme="minorHAnsi"/>
-          <w:sz w:val="22"/>
-          <w:szCs w:val="22"/>
-          <w:shd w:val="clear" w:color="auto" w:fill="FFFFFF"/>
-          <w:lang w:eastAsia="ja-JP"/>
-        </w:rPr>
-        <w:t>.</w:t>
+        <w:t>Julio Tentor.</w:t>
       </w:r>
     </w:p>
     <w:p>
@@ -13096,40 +12634,6 @@
         </w:rPr>
         <w:t xml:space="preserve">EXPERTA EN CIENCIAS DE LA EDUCACIÓN: </w:t>
       </w:r>
-      <w:del w:id="35" w:author="Rafaela Cordoba" w:date="2015-06-05T14:34:00Z">
-        <w:r>
-          <w:rPr>
-            <w:rFonts w:asciiTheme="minorHAnsi" w:eastAsiaTheme="minorEastAsia" w:hAnsiTheme="minorHAnsi"/>
-            <w:sz w:val="22"/>
-            <w:szCs w:val="22"/>
-            <w:shd w:val="clear" w:color="auto" w:fill="FFFFFF"/>
-            <w:lang w:eastAsia="ja-JP"/>
-          </w:rPr>
-          <w:delText xml:space="preserve">Fabiola </w:delText>
-        </w:r>
-      </w:del>
-      <w:ins w:id="36" w:author="Rafaela Cordoba" w:date="2015-06-05T14:34:00Z">
-        <w:r>
-          <w:rPr>
-            <w:rFonts w:asciiTheme="minorHAnsi" w:eastAsiaTheme="minorEastAsia" w:hAnsiTheme="minorHAnsi"/>
-            <w:sz w:val="22"/>
-            <w:szCs w:val="22"/>
-            <w:shd w:val="clear" w:color="auto" w:fill="FFFFFF"/>
-            <w:lang w:eastAsia="ja-JP"/>
-          </w:rPr>
-          <w:t>Claudia</w:t>
-        </w:r>
-        <w:r>
-          <w:rPr>
-            <w:rFonts w:asciiTheme="minorHAnsi" w:eastAsiaTheme="minorEastAsia" w:hAnsiTheme="minorHAnsi"/>
-            <w:sz w:val="22"/>
-            <w:szCs w:val="22"/>
-            <w:shd w:val="clear" w:color="auto" w:fill="FFFFFF"/>
-            <w:lang w:eastAsia="ja-JP"/>
-          </w:rPr>
-          <w:t xml:space="preserve"> </w:t>
-        </w:r>
-      </w:ins>
       <w:r>
         <w:rPr>
           <w:rFonts w:asciiTheme="minorHAnsi" w:eastAsiaTheme="minorEastAsia" w:hAnsiTheme="minorHAnsi"/>
@@ -13138,6 +12642,16 @@
           <w:shd w:val="clear" w:color="auto" w:fill="FFFFFF"/>
           <w:lang w:eastAsia="ja-JP"/>
         </w:rPr>
+        <w:t xml:space="preserve">Claudia </w:t>
+      </w:r>
+      <w:r>
+        <w:rPr>
+          <w:rFonts w:asciiTheme="minorHAnsi" w:eastAsiaTheme="minorEastAsia" w:hAnsiTheme="minorHAnsi"/>
+          <w:sz w:val="22"/>
+          <w:szCs w:val="22"/>
+          <w:shd w:val="clear" w:color="auto" w:fill="FFFFFF"/>
+          <w:lang w:eastAsia="ja-JP"/>
+        </w:rPr>
         <w:t>Córdoba.</w:t>
       </w:r>
     </w:p>
@@ -13234,116 +12748,6 @@
         </w:rPr>
         <w:t xml:space="preserve"> procesos de enseñanza-aprendizaje destinados a personas con necesidades especiales.</w:t>
       </w:r>
-      <w:bookmarkStart w:id="37" w:name="_GoBack"/>
-      <w:bookmarkEnd w:id="37"/>
-    </w:p>
-    <w:p>
-      <w:pPr>
-        <w:pStyle w:val="Textosinformato"/>
-        <w:numPr>
-          <w:ilvl w:val="0"/>
-          <w:numId w:val="41"/>
-        </w:numPr>
-        <w:jc w:val="both"/>
-        <w:rPr>
-          <w:del w:id="38" w:author="Rafaela Cordoba" w:date="2015-06-05T14:34:00Z"/>
-          <w:rFonts w:asciiTheme="minorHAnsi" w:eastAsiaTheme="minorEastAsia" w:hAnsiTheme="minorHAnsi"/>
-          <w:b/>
-          <w:sz w:val="22"/>
-          <w:szCs w:val="22"/>
-          <w:shd w:val="clear" w:color="auto" w:fill="FFFFFF"/>
-          <w:lang w:eastAsia="ja-JP"/>
-        </w:rPr>
-      </w:pPr>
-      <w:del w:id="39" w:author="Rafaela Cordoba" w:date="2015-06-05T14:34:00Z">
-        <w:r>
-          <w:rPr>
-            <w:rFonts w:asciiTheme="minorHAnsi" w:eastAsiaTheme="minorEastAsia" w:hAnsiTheme="minorHAnsi"/>
-            <w:b/>
-            <w:sz w:val="22"/>
-            <w:szCs w:val="22"/>
-            <w:shd w:val="clear" w:color="auto" w:fill="FFFFFF"/>
-            <w:lang w:eastAsia="ja-JP"/>
-          </w:rPr>
-          <w:delText>PROFESIONAL EN EDUCACIÓN ESPECIAL:</w:delText>
-        </w:r>
-        <w:r>
-          <w:rPr>
-            <w:rFonts w:asciiTheme="minorHAnsi" w:eastAsiaTheme="minorEastAsia" w:hAnsiTheme="minorHAnsi"/>
-            <w:sz w:val="22"/>
-            <w:szCs w:val="22"/>
-            <w:shd w:val="clear" w:color="auto" w:fill="FFFFFF"/>
-            <w:lang w:eastAsia="ja-JP"/>
-          </w:rPr>
-          <w:delText xml:space="preserve"> </w:delText>
-        </w:r>
-        <w:r>
-          <w:rPr>
-            <w:rFonts w:asciiTheme="minorHAnsi" w:eastAsiaTheme="minorEastAsia" w:hAnsiTheme="minorHAnsi"/>
-            <w:sz w:val="22"/>
-            <w:szCs w:val="22"/>
-            <w:shd w:val="clear" w:color="auto" w:fill="FFFFFF"/>
-            <w:lang w:eastAsia="ja-JP"/>
-          </w:rPr>
-          <w:delText>Marcela López</w:delText>
-        </w:r>
-        <w:r>
-          <w:rPr>
-            <w:rFonts w:asciiTheme="minorHAnsi" w:eastAsiaTheme="minorEastAsia" w:hAnsiTheme="minorHAnsi"/>
-            <w:sz w:val="22"/>
-            <w:szCs w:val="22"/>
-            <w:shd w:val="clear" w:color="auto" w:fill="FFFFFF"/>
-            <w:lang w:eastAsia="ja-JP"/>
-          </w:rPr>
-          <w:delText>.</w:delText>
-        </w:r>
-      </w:del>
-    </w:p>
-    <w:p>
-      <w:pPr>
-        <w:pStyle w:val="Textosinformato"/>
-        <w:ind w:left="720"/>
-        <w:rPr>
-          <w:del w:id="40" w:author="Rafaela Cordoba" w:date="2015-06-05T14:34:00Z"/>
-          <w:rFonts w:asciiTheme="minorHAnsi" w:eastAsiaTheme="minorEastAsia" w:hAnsiTheme="minorHAnsi"/>
-          <w:sz w:val="22"/>
-          <w:szCs w:val="22"/>
-          <w:shd w:val="clear" w:color="auto" w:fill="FFFFFF"/>
-          <w:lang w:eastAsia="ja-JP"/>
-        </w:rPr>
-      </w:pPr>
-      <w:del w:id="41" w:author="Rafaela Cordoba" w:date="2015-06-05T14:34:00Z">
-        <w:r>
-          <w:rPr>
-            <w:rFonts w:asciiTheme="minorHAnsi" w:eastAsiaTheme="minorEastAsia" w:hAnsiTheme="minorHAnsi"/>
-            <w:sz w:val="22"/>
-            <w:szCs w:val="22"/>
-            <w:shd w:val="clear" w:color="auto" w:fill="FFFFFF"/>
-            <w:lang w:eastAsia="ja-JP"/>
-          </w:rPr>
-          <w:delText xml:space="preserve">Responsable </w:delText>
-        </w:r>
-        <w:r>
-          <w:rPr>
-            <w:rFonts w:asciiTheme="minorHAnsi" w:eastAsiaTheme="minorEastAsia" w:hAnsiTheme="minorHAnsi"/>
-            <w:sz w:val="22"/>
-            <w:szCs w:val="22"/>
-            <w:shd w:val="clear" w:color="auto" w:fill="FFFFFF"/>
-            <w:lang w:eastAsia="ja-JP"/>
-          </w:rPr>
-          <w:delText xml:space="preserve">de explicar la terminología usada. Proporcionar detalles omitidos en los documentos, pero cruciales para un entendimiento global de la tarea. Señalar los puntos </w:delText>
-        </w:r>
-        <w:r>
-          <w:rPr>
-            <w:rFonts w:asciiTheme="minorHAnsi" w:eastAsiaTheme="minorEastAsia" w:hAnsiTheme="minorHAnsi"/>
-            <w:sz w:val="22"/>
-            <w:szCs w:val="22"/>
-            <w:shd w:val="clear" w:color="auto" w:fill="FFFFFF"/>
-            <w:lang w:eastAsia="ja-JP"/>
-          </w:rPr>
-          <w:delText>donde la practica real difiere de los procedimientos documentales. Indicar material relevante de la colección de manuales.</w:delText>
-        </w:r>
-      </w:del>
     </w:p>
     <w:p>
       <w:pPr>
@@ -15175,7 +14579,7 @@
           <v:shape id="_x0000_i1025" type="#_x0000_t75" style="width:180pt;height:86.25pt" o:ole="">
             <v:imagedata r:id="rId15" o:title=""/>
           </v:shape>
-          <o:OLEObject Type="Embed" ProgID="Equation.3" ShapeID="_x0000_i1025" DrawAspect="Content" ObjectID="_1495020055" r:id="rId16"/>
+          <o:OLEObject Type="Embed" ProgID="Equation.3" ShapeID="_x0000_i1025" DrawAspect="Content" ObjectID="_1497340231" r:id="rId16"/>
         </w:object>
       </w:r>
       <w:r>
@@ -15240,7 +14644,7 @@
           <v:shape id="_x0000_i1026" type="#_x0000_t75" style="width:21.75pt;height:21.75pt" o:ole="">
             <v:imagedata r:id="rId17" o:title=""/>
           </v:shape>
-          <o:OLEObject Type="Embed" ProgID="Equation.3" ShapeID="_x0000_i1026" DrawAspect="Content" ObjectID="_1495020056" r:id="rId18"/>
+          <o:OLEObject Type="Embed" ProgID="Equation.3" ShapeID="_x0000_i1026" DrawAspect="Content" ObjectID="_1497340232" r:id="rId18"/>
         </w:object>
       </w:r>
       <w:r>
@@ -15281,7 +14685,7 @@
           <v:shape id="_x0000_i1027" type="#_x0000_t75" style="width:14.25pt;height:21.75pt" o:ole="">
             <v:imagedata r:id="rId19" o:title=""/>
           </v:shape>
-          <o:OLEObject Type="Embed" ProgID="Equation.3" ShapeID="_x0000_i1027" DrawAspect="Content" ObjectID="_1495020057" r:id="rId20"/>
+          <o:OLEObject Type="Embed" ProgID="Equation.3" ShapeID="_x0000_i1027" DrawAspect="Content" ObjectID="_1497340233" r:id="rId20"/>
         </w:object>
       </w:r>
       <w:r>
@@ -15322,7 +14726,7 @@
           <v:shape id="_x0000_i1028" type="#_x0000_t75" style="width:14.25pt;height:21.75pt" o:ole="">
             <v:imagedata r:id="rId21" o:title=""/>
           </v:shape>
-          <o:OLEObject Type="Embed" ProgID="Equation.3" ShapeID="_x0000_i1028" DrawAspect="Content" ObjectID="_1495020058" r:id="rId22"/>
+          <o:OLEObject Type="Embed" ProgID="Equation.3" ShapeID="_x0000_i1028" DrawAspect="Content" ObjectID="_1497340234" r:id="rId22"/>
         </w:object>
       </w:r>
       <w:r>
@@ -15363,7 +14767,7 @@
           <v:shape id="_x0000_i1029" type="#_x0000_t75" style="width:14.25pt;height:21.75pt" o:ole="">
             <v:imagedata r:id="rId23" o:title=""/>
           </v:shape>
-          <o:OLEObject Type="Embed" ProgID="Equation.3" ShapeID="_x0000_i1029" DrawAspect="Content" ObjectID="_1495020059" r:id="rId24"/>
+          <o:OLEObject Type="Embed" ProgID="Equation.3" ShapeID="_x0000_i1029" DrawAspect="Content" ObjectID="_1497340235" r:id="rId24"/>
         </w:object>
       </w:r>
       <w:r>
@@ -15431,7 +14835,7 @@
           <v:shape id="_x0000_i1030" type="#_x0000_t75" style="width:86.25pt;height:86.25pt" o:ole="">
             <v:imagedata r:id="rId25" o:title=""/>
           </v:shape>
-          <o:OLEObject Type="Embed" ProgID="Equation.3" ShapeID="_x0000_i1030" DrawAspect="Content" ObjectID="_1495020060" r:id="rId26"/>
+          <o:OLEObject Type="Embed" ProgID="Equation.3" ShapeID="_x0000_i1030" DrawAspect="Content" ObjectID="_1497340236" r:id="rId26"/>
         </w:object>
       </w:r>
       <w:r>
@@ -15489,7 +14893,7 @@
           <v:shape id="_x0000_i1031" type="#_x0000_t75" style="width:14.25pt;height:21.75pt" o:ole="">
             <v:imagedata r:id="rId27" o:title=""/>
           </v:shape>
-          <o:OLEObject Type="Embed" ProgID="Equation.3" ShapeID="_x0000_i1031" DrawAspect="Content" ObjectID="_1495020061" r:id="rId28"/>
+          <o:OLEObject Type="Embed" ProgID="Equation.3" ShapeID="_x0000_i1031" DrawAspect="Content" ObjectID="_1497340237" r:id="rId28"/>
         </w:object>
       </w:r>
       <w:r>
@@ -15530,7 +14934,7 @@
           <v:shape id="_x0000_i1032" type="#_x0000_t75" style="width:14.25pt;height:21.75pt" o:ole="">
             <v:imagedata r:id="rId29" o:title=""/>
           </v:shape>
-          <o:OLEObject Type="Embed" ProgID="Equation.3" ShapeID="_x0000_i1032" DrawAspect="Content" ObjectID="_1495020062" r:id="rId30"/>
+          <o:OLEObject Type="Embed" ProgID="Equation.3" ShapeID="_x0000_i1032" DrawAspect="Content" ObjectID="_1497340238" r:id="rId30"/>
         </w:object>
       </w:r>
       <w:r>
@@ -15571,7 +14975,7 @@
           <v:shape id="_x0000_i1033" type="#_x0000_t75" style="width:14.25pt;height:14.25pt" o:ole="">
             <v:imagedata r:id="rId31" o:title=""/>
           </v:shape>
-          <o:OLEObject Type="Embed" ProgID="Equation.3" ShapeID="_x0000_i1033" DrawAspect="Content" ObjectID="_1495020063" r:id="rId32"/>
+          <o:OLEObject Type="Embed" ProgID="Equation.3" ShapeID="_x0000_i1033" DrawAspect="Content" ObjectID="_1497340239" r:id="rId32"/>
         </w:object>
       </w:r>
       <w:r>
@@ -16967,7 +16371,7 @@
       <w:r>
         <w:rPr>
           <w:noProof/>
-          <w:lang w:eastAsia="es-AR"/>
+          <w:lang w:val="es-ES" w:eastAsia="es-ES"/>
         </w:rPr>
         <w:drawing>
           <wp:inline distT="0" distB="0" distL="0" distR="0" wp14:anchorId="054C9E24" wp14:editId="675B7629">
@@ -18529,7 +17933,7 @@
       <w:r>
         <w:rPr>
           <w:noProof/>
-          <w:lang w:eastAsia="es-AR"/>
+          <w:lang w:val="es-ES" w:eastAsia="es-ES"/>
         </w:rPr>
         <w:drawing>
           <wp:inline distT="0" distB="0" distL="0" distR="0" wp14:anchorId="3AD0EDBE" wp14:editId="7C3D6C9C">
@@ -20186,25 +19590,7 @@
                 <w:sz w:val="20"/>
                 <w:shd w:val="clear" w:color="auto" w:fill="FFFFFF"/>
               </w:rPr>
-              <w:t xml:space="preserve">El problema es relativamente simple o puede descomponerse en </w:t>
-            </w:r>
-            <w:proofErr w:type="spellStart"/>
-            <w:r>
-              <w:rPr>
-                <w:b w:val="0"/>
-                <w:sz w:val="20"/>
-                <w:shd w:val="clear" w:color="auto" w:fill="FFFFFF"/>
-              </w:rPr>
-              <w:t>subproblemas</w:t>
-            </w:r>
-            <w:proofErr w:type="spellEnd"/>
-            <w:r>
-              <w:rPr>
-                <w:b w:val="0"/>
-                <w:sz w:val="20"/>
-                <w:shd w:val="clear" w:color="auto" w:fill="FFFFFF"/>
-              </w:rPr>
-              <w:t xml:space="preserve"> </w:t>
+              <w:t xml:space="preserve">El problema es relativamente simple o puede descomponerse en subproblemas </w:t>
             </w:r>
           </w:p>
         </w:tc>
@@ -20556,25 +19942,7 @@
                 <w:sz w:val="20"/>
                 <w:shd w:val="clear" w:color="auto" w:fill="FFFFFF"/>
               </w:rPr>
-              <w:t xml:space="preserve">La tarea acepta la técnica </w:t>
-            </w:r>
-            <w:proofErr w:type="spellStart"/>
-            <w:r>
-              <w:rPr>
-                <w:b w:val="0"/>
-                <w:sz w:val="20"/>
-                <w:shd w:val="clear" w:color="auto" w:fill="FFFFFF"/>
-              </w:rPr>
-              <w:t>prototipado</w:t>
-            </w:r>
-            <w:proofErr w:type="spellEnd"/>
-            <w:r>
-              <w:rPr>
-                <w:b w:val="0"/>
-                <w:sz w:val="20"/>
-                <w:shd w:val="clear" w:color="auto" w:fill="FFFFFF"/>
-              </w:rPr>
-              <w:t xml:space="preserve"> gradual </w:t>
+              <w:t xml:space="preserve">La tarea acepta la técnica prototipado gradual </w:t>
             </w:r>
           </w:p>
         </w:tc>
@@ -21565,7 +20933,7 @@
       <w:r>
         <w:rPr>
           <w:noProof/>
-          <w:lang w:eastAsia="es-AR"/>
+          <w:lang w:val="es-ES" w:eastAsia="es-ES"/>
         </w:rPr>
         <w:drawing>
           <wp:inline distT="0" distB="0" distL="0" distR="0" wp14:anchorId="32173FEF" wp14:editId="3D0EA398">
@@ -26041,7 +25409,7 @@
       <w:r>
         <w:rPr>
           <w:noProof/>
-          <w:lang w:eastAsia="es-AR"/>
+          <w:lang w:val="es-ES" w:eastAsia="es-ES"/>
         </w:rPr>
         <w:drawing>
           <wp:inline distT="0" distB="0" distL="0" distR="0" wp14:anchorId="23C720F2" wp14:editId="2947B2D1">
@@ -28985,7 +28353,7 @@
       <w:r>
         <w:rPr>
           <w:noProof/>
-          <w:lang w:eastAsia="es-AR"/>
+          <w:lang w:val="es-ES" w:eastAsia="es-ES"/>
         </w:rPr>
         <w:drawing>
           <wp:inline distT="0" distB="0" distL="0" distR="0" wp14:anchorId="6354E385" wp14:editId="5633F47E">
@@ -29738,7 +29106,7 @@
       <w:rPr>
         <w:noProof/>
         <w:color w:val="F07F09" w:themeColor="accent1"/>
-        <w:lang w:eastAsia="es-AR"/>
+        <w:lang w:val="es-ES" w:eastAsia="es-ES"/>
       </w:rPr>
       <w:drawing>
         <wp:anchor distT="0" distB="0" distL="114300" distR="114300" simplePos="0" relativeHeight="251656704" behindDoc="0" locked="0" layoutInCell="1" allowOverlap="1" wp14:anchorId="0899C41C" wp14:editId="0E051501">
@@ -29797,21 +29165,12 @@
         </wp:anchor>
       </w:drawing>
     </w:r>
-    <w:proofErr w:type="spellStart"/>
     <w:r>
       <w:rPr>
         <w:color w:val="F07F09" w:themeColor="accent1"/>
         <w:lang w:val="es-ES"/>
       </w:rPr>
-      <w:t>Argañaraz</w:t>
-    </w:r>
-    <w:proofErr w:type="spellEnd"/>
-    <w:r>
-      <w:rPr>
-        <w:color w:val="F07F09" w:themeColor="accent1"/>
-        <w:lang w:val="es-ES"/>
-      </w:rPr>
-      <w:t xml:space="preserve"> A. Fabio D. – Córdoba I. </w:t>
+      <w:t xml:space="preserve">Argañaraz A. Fabio D. – Córdoba I. </w:t>
     </w:r>
     <w:r>
       <w:rPr>
@@ -29852,7 +29211,7 @@
         <w:color w:val="F07F09" w:themeColor="accent1"/>
         <w:lang w:val="es-ES"/>
       </w:rPr>
-      <w:t>16</w:t>
+      <w:t>6</w:t>
     </w:r>
     <w:r>
       <w:rPr>
@@ -29867,34 +29226,16 @@
       </w:rPr>
       <w:t xml:space="preserve"> de </w:t>
     </w:r>
-    <w:r>
-      <w:fldChar w:fldCharType="begin"/>
-    </w:r>
-    <w:r>
-      <w:instrText>NUMPAGES  \* A</w:instrText>
-    </w:r>
-    <w:r>
-      <w:instrText>rabic  \* MERGEFORMAT</w:instrText>
-    </w:r>
-    <w:r>
-      <w:fldChar w:fldCharType="separate"/>
-    </w:r>
-    <w:r>
-      <w:rPr>
-        <w:noProof/>
-        <w:color w:val="F07F09" w:themeColor="accent1"/>
-        <w:lang w:val="es-ES"/>
-      </w:rPr>
-      <w:t>16</w:t>
-    </w:r>
-    <w:r>
-      <w:rPr>
-        <w:noProof/>
-        <w:color w:val="F07F09" w:themeColor="accent1"/>
-        <w:lang w:val="es-ES"/>
-      </w:rPr>
-      <w:fldChar w:fldCharType="end"/>
-    </w:r>
+    <w:fldSimple w:instr="NUMPAGES  \* Arabic  \* MERGEFORMAT">
+      <w:r>
+        <w:rPr>
+          <w:noProof/>
+          <w:color w:val="F07F09" w:themeColor="accent1"/>
+          <w:lang w:val="es-ES"/>
+        </w:rPr>
+        <w:t>16</w:t>
+      </w:r>
+    </w:fldSimple>
   </w:p>
   <w:p>
     <w:pPr>
@@ -34080,14 +33421,6 @@
     <w:abstractNumId w:val="24"/>
   </w:num>
 </w:numbering>
-</file>
-
-<file path=word/people.xml><?xml version="1.0" encoding="utf-8"?>
-<w15:people xmlns:wpc="http://schemas.microsoft.com/office/word/2010/wordprocessingCanvas" xmlns:mc="http://schemas.openxmlformats.org/markup-compatibility/2006" xmlns:o="urn:schemas-microsoft-com:office:office" xmlns:r="http://schemas.openxmlformats.org/officeDocument/2006/relationships" xmlns:m="http://schemas.openxmlformats.org/officeDocument/2006/math" xmlns:v="urn:schemas-microsoft-com:vml" xmlns:wp14="http://schemas.microsoft.com/office/word/2010/wordprocessingDrawing" xmlns:wp="http://schemas.openxmlformats.org/drawingml/2006/wordprocessingDrawing" xmlns:w10="urn:schemas-microsoft-com:office:word" xmlns:w="http://schemas.openxmlformats.org/wordprocessingml/2006/main" xmlns:w14="http://schemas.microsoft.com/office/word/2010/wordml" xmlns:w15="http://schemas.microsoft.com/office/word/2012/wordml" xmlns:wpg="http://schemas.microsoft.com/office/word/2010/wordprocessingGroup" xmlns:wpi="http://schemas.microsoft.com/office/word/2010/wordprocessingInk" xmlns:wne="http://schemas.microsoft.com/office/word/2006/wordml" xmlns:wps="http://schemas.microsoft.com/office/word/2010/wordprocessingShape" mc:Ignorable="w14 w15 wp14">
-  <w15:person w15:author="Rafaela Cordoba">
-    <w15:presenceInfo w15:providerId="Windows Live" w15:userId="d1ef7619476126c1"/>
-  </w15:person>
-</w15:people>
 </file>
 
 <file path=word/styles.xml><?xml version="1.0" encoding="utf-8"?>
@@ -36295,11 +35628,11 @@
           <c:showPercent val="0"/>
           <c:showBubbleSize val="0"/>
         </c:dLbls>
-        <c:axId val="292799720"/>
-        <c:axId val="292800896"/>
+        <c:axId val="229023608"/>
+        <c:axId val="229020472"/>
       </c:scatterChart>
       <c:valAx>
-        <c:axId val="292799720"/>
+        <c:axId val="229023608"/>
         <c:scaling>
           <c:orientation val="minMax"/>
         </c:scaling>
@@ -36331,15 +35664,15 @@
                 <a:cs typeface="Arial"/>
               </a:defRPr>
             </a:pPr>
-            <a:endParaRPr lang="es-AR"/>
+            <a:endParaRPr lang="es-ES"/>
           </a:p>
         </c:txPr>
-        <c:crossAx val="292800896"/>
+        <c:crossAx val="229020472"/>
         <c:crosses val="autoZero"/>
         <c:crossBetween val="midCat"/>
       </c:valAx>
       <c:valAx>
-        <c:axId val="292800896"/>
+        <c:axId val="229020472"/>
         <c:scaling>
           <c:orientation val="minMax"/>
         </c:scaling>
@@ -36381,10 +35714,10 @@
                 <a:cs typeface="Arial"/>
               </a:defRPr>
             </a:pPr>
-            <a:endParaRPr lang="es-AR"/>
+            <a:endParaRPr lang="es-ES"/>
           </a:p>
         </c:txPr>
-        <c:crossAx val="292799720"/>
+        <c:crossAx val="229023608"/>
         <c:crosses val="autoZero"/>
         <c:crossBetween val="midCat"/>
       </c:valAx>
@@ -36438,7 +35771,7 @@
               <a:cs typeface="Arial"/>
             </a:defRPr>
           </a:pPr>
-          <a:endParaRPr lang="es-AR"/>
+          <a:endParaRPr lang="es-ES"/>
         </a:p>
       </c:txPr>
     </c:legend>
@@ -36471,7 +35804,7 @@
           <a:cs typeface="Arial"/>
         </a:defRPr>
       </a:pPr>
-      <a:endParaRPr lang="es-AR"/>
+      <a:endParaRPr lang="es-ES"/>
     </a:p>
   </c:txPr>
   <c:externalData r:id="rId1">
@@ -37217,11 +36550,11 @@
           <c:showPercent val="0"/>
           <c:showBubbleSize val="0"/>
         </c:dLbls>
-        <c:axId val="292800504"/>
-        <c:axId val="291152736"/>
+        <c:axId val="278297064"/>
+        <c:axId val="227896552"/>
       </c:scatterChart>
       <c:valAx>
-        <c:axId val="292800504"/>
+        <c:axId val="278297064"/>
         <c:scaling>
           <c:orientation val="minMax"/>
         </c:scaling>
@@ -37253,15 +36586,15 @@
                 <a:cs typeface="Arial"/>
               </a:defRPr>
             </a:pPr>
-            <a:endParaRPr lang="es-AR"/>
+            <a:endParaRPr lang="es-ES"/>
           </a:p>
         </c:txPr>
-        <c:crossAx val="291152736"/>
+        <c:crossAx val="227896552"/>
         <c:crosses val="autoZero"/>
         <c:crossBetween val="midCat"/>
       </c:valAx>
       <c:valAx>
-        <c:axId val="291152736"/>
+        <c:axId val="227896552"/>
         <c:scaling>
           <c:orientation val="minMax"/>
         </c:scaling>
@@ -37303,10 +36636,10 @@
                 <a:cs typeface="Arial"/>
               </a:defRPr>
             </a:pPr>
-            <a:endParaRPr lang="es-AR"/>
+            <a:endParaRPr lang="es-ES"/>
           </a:p>
         </c:txPr>
-        <c:crossAx val="292800504"/>
+        <c:crossAx val="278297064"/>
         <c:crosses val="autoZero"/>
         <c:crossBetween val="midCat"/>
       </c:valAx>
@@ -37360,7 +36693,7 @@
               <a:cs typeface="Arial"/>
             </a:defRPr>
           </a:pPr>
-          <a:endParaRPr lang="es-AR"/>
+          <a:endParaRPr lang="es-ES"/>
         </a:p>
       </c:txPr>
     </c:legend>
@@ -37393,7 +36726,7 @@
           <a:cs typeface="Arial"/>
         </a:defRPr>
       </a:pPr>
-      <a:endParaRPr lang="es-AR"/>
+      <a:endParaRPr lang="es-ES"/>
     </a:p>
   </c:txPr>
   <c:externalData r:id="rId1">
@@ -38139,11 +37472,11 @@
           <c:showPercent val="0"/>
           <c:showBubbleSize val="0"/>
         </c:dLbls>
-        <c:axId val="291153520"/>
-        <c:axId val="291153912"/>
+        <c:axId val="227896944"/>
+        <c:axId val="276837656"/>
       </c:scatterChart>
       <c:valAx>
-        <c:axId val="291153520"/>
+        <c:axId val="227896944"/>
         <c:scaling>
           <c:orientation val="minMax"/>
         </c:scaling>
@@ -38175,15 +37508,15 @@
                 <a:cs typeface="Arial"/>
               </a:defRPr>
             </a:pPr>
-            <a:endParaRPr lang="es-AR"/>
+            <a:endParaRPr lang="es-ES"/>
           </a:p>
         </c:txPr>
-        <c:crossAx val="291153912"/>
+        <c:crossAx val="276837656"/>
         <c:crosses val="autoZero"/>
         <c:crossBetween val="midCat"/>
       </c:valAx>
       <c:valAx>
-        <c:axId val="291153912"/>
+        <c:axId val="276837656"/>
         <c:scaling>
           <c:orientation val="minMax"/>
         </c:scaling>
@@ -38225,10 +37558,10 @@
                 <a:cs typeface="Arial"/>
               </a:defRPr>
             </a:pPr>
-            <a:endParaRPr lang="es-AR"/>
+            <a:endParaRPr lang="es-ES"/>
           </a:p>
         </c:txPr>
-        <c:crossAx val="291153520"/>
+        <c:crossAx val="227896944"/>
         <c:crosses val="autoZero"/>
         <c:crossBetween val="midCat"/>
       </c:valAx>
@@ -38282,7 +37615,7 @@
               <a:cs typeface="Arial"/>
             </a:defRPr>
           </a:pPr>
-          <a:endParaRPr lang="es-AR"/>
+          <a:endParaRPr lang="es-ES"/>
         </a:p>
       </c:txPr>
     </c:legend>
@@ -38315,7 +37648,7 @@
           <a:cs typeface="Arial"/>
         </a:defRPr>
       </a:pPr>
-      <a:endParaRPr lang="es-AR"/>
+      <a:endParaRPr lang="es-ES"/>
     </a:p>
   </c:txPr>
   <c:externalData r:id="rId1">
@@ -39061,11 +38394,11 @@
           <c:showPercent val="0"/>
           <c:showBubbleSize val="0"/>
         </c:dLbls>
-        <c:axId val="291155480"/>
-        <c:axId val="291154696"/>
+        <c:axId val="276842360"/>
+        <c:axId val="277389768"/>
       </c:scatterChart>
       <c:valAx>
-        <c:axId val="291155480"/>
+        <c:axId val="276842360"/>
         <c:scaling>
           <c:orientation val="minMax"/>
         </c:scaling>
@@ -39097,15 +38430,15 @@
                 <a:cs typeface="Arial"/>
               </a:defRPr>
             </a:pPr>
-            <a:endParaRPr lang="es-AR"/>
+            <a:endParaRPr lang="es-ES"/>
           </a:p>
         </c:txPr>
-        <c:crossAx val="291154696"/>
+        <c:crossAx val="277389768"/>
         <c:crosses val="autoZero"/>
         <c:crossBetween val="midCat"/>
       </c:valAx>
       <c:valAx>
-        <c:axId val="291154696"/>
+        <c:axId val="277389768"/>
         <c:scaling>
           <c:orientation val="minMax"/>
         </c:scaling>
@@ -39147,10 +38480,10 @@
                 <a:cs typeface="Arial"/>
               </a:defRPr>
             </a:pPr>
-            <a:endParaRPr lang="es-AR"/>
+            <a:endParaRPr lang="es-ES"/>
           </a:p>
         </c:txPr>
-        <c:crossAx val="291155480"/>
+        <c:crossAx val="276842360"/>
         <c:crosses val="autoZero"/>
         <c:crossBetween val="midCat"/>
       </c:valAx>
@@ -39204,7 +38537,7 @@
               <a:cs typeface="Arial"/>
             </a:defRPr>
           </a:pPr>
-          <a:endParaRPr lang="es-AR"/>
+          <a:endParaRPr lang="es-ES"/>
         </a:p>
       </c:txPr>
     </c:legend>
@@ -39237,7 +38570,7 @@
           <a:cs typeface="Arial"/>
         </a:defRPr>
       </a:pPr>
-      <a:endParaRPr lang="es-AR"/>
+      <a:endParaRPr lang="es-ES"/>
     </a:p>
   </c:txPr>
   <c:externalData r:id="rId1">
@@ -40127,11 +39460,11 @@
           <c:showPercent val="0"/>
           <c:showBubbleSize val="0"/>
         </c:dLbls>
-        <c:axId val="291151952"/>
-        <c:axId val="291152344"/>
+        <c:axId val="277388984"/>
+        <c:axId val="334109432"/>
       </c:scatterChart>
       <c:valAx>
-        <c:axId val="291151952"/>
+        <c:axId val="277388984"/>
         <c:scaling>
           <c:orientation val="minMax"/>
         </c:scaling>
@@ -40163,15 +39496,15 @@
                 <a:cs typeface="Arial"/>
               </a:defRPr>
             </a:pPr>
-            <a:endParaRPr lang="es-AR"/>
+            <a:endParaRPr lang="es-ES"/>
           </a:p>
         </c:txPr>
-        <c:crossAx val="291152344"/>
+        <c:crossAx val="334109432"/>
         <c:crosses val="autoZero"/>
         <c:crossBetween val="midCat"/>
       </c:valAx>
       <c:valAx>
-        <c:axId val="291152344"/>
+        <c:axId val="334109432"/>
         <c:scaling>
           <c:orientation val="minMax"/>
         </c:scaling>
@@ -40213,10 +39546,10 @@
                 <a:cs typeface="Arial"/>
               </a:defRPr>
             </a:pPr>
-            <a:endParaRPr lang="es-AR"/>
+            <a:endParaRPr lang="es-ES"/>
           </a:p>
         </c:txPr>
-        <c:crossAx val="291151952"/>
+        <c:crossAx val="277388984"/>
         <c:crosses val="autoZero"/>
         <c:crossBetween val="midCat"/>
       </c:valAx>
@@ -40270,7 +39603,7 @@
               <a:cs typeface="Arial"/>
             </a:defRPr>
           </a:pPr>
-          <a:endParaRPr lang="es-AR"/>
+          <a:endParaRPr lang="es-ES"/>
         </a:p>
       </c:txPr>
     </c:legend>
@@ -40303,7 +39636,7 @@
           <a:cs typeface="Arial"/>
         </a:defRPr>
       </a:pPr>
-      <a:endParaRPr lang="es-AR"/>
+      <a:endParaRPr lang="es-ES"/>
     </a:p>
   </c:txPr>
   <c:externalData r:id="rId1">
@@ -41958,7 +41291,7 @@
 </file>
 
 <file path=customXml/itemProps3.xml><?xml version="1.0" encoding="utf-8"?>
-<ds:datastoreItem xmlns:ds="http://schemas.openxmlformats.org/officeDocument/2006/customXml" ds:itemID="{FCF955A1-055F-4FA4-8066-2F303417E137}">
+<ds:datastoreItem xmlns:ds="http://schemas.openxmlformats.org/officeDocument/2006/customXml" ds:itemID="{A9A45B5C-A5E1-4D53-BA66-7BEACB3BC1F8}">
   <ds:schemaRefs>
     <ds:schemaRef ds:uri="http://schemas.openxmlformats.org/officeDocument/2006/bibliography"/>
   </ds:schemaRefs>
@@ -41966,7 +41299,7 @@
 </file>
 
 <file path=customXml/itemProps4.xml><?xml version="1.0" encoding="utf-8"?>
-<ds:datastoreItem xmlns:ds="http://schemas.openxmlformats.org/officeDocument/2006/customXml" ds:itemID="{6E44F670-814E-4B08-817A-099496D3ABB8}">
+<ds:datastoreItem xmlns:ds="http://schemas.openxmlformats.org/officeDocument/2006/customXml" ds:itemID="{ED9CD430-8A03-4105-A738-B4D44107A452}">
   <ds:schemaRefs>
     <ds:schemaRef ds:uri="http://schemas.openxmlformats.org/officeDocument/2006/bibliography"/>
   </ds:schemaRefs>
